--- a/0_ANEXO_JUEGO/ROLES_DE_TRABAJO.docx
+++ b/0_ANEXO_JUEGO/ROLES_DE_TRABAJO.docx
@@ -170,6 +170,30 @@
           <w:szCs w:val="28"/>
         </w:rPr>
       </w:pPr>
+      <w:r>
+        <w:rPr>
+          <w:rFonts w:cs="Arial"/>
+          <w:b/>
+          <w:color w:val="000000" w:themeColor="text1"/>
+          <w:sz w:val="28"/>
+          <w:szCs w:val="28"/>
+        </w:rPr>
+        <w:t>(Definición de roles)</w:t>
+      </w:r>
+      <w:bookmarkStart w:id="0" w:name="_GoBack"/>
+      <w:bookmarkEnd w:id="0"/>
+    </w:p>
+    <w:p>
+      <w:pPr>
+        <w:jc w:val="center"/>
+        <w:rPr>
+          <w:rFonts w:cs="Arial"/>
+          <w:b/>
+          <w:color w:val="000000" w:themeColor="text1"/>
+          <w:sz w:val="28"/>
+          <w:szCs w:val="28"/>
+        </w:rPr>
+      </w:pPr>
     </w:p>
     <w:p>
       <w:pPr>
@@ -995,7 +1019,6 @@
         <w:pStyle w:val="Ttulo1"/>
       </w:pPr>
       <w:r>
-        <w:lastRenderedPageBreak/>
         <w:t>Roles</w:t>
       </w:r>
     </w:p>
@@ -1323,7 +1346,17 @@
                 <w:szCs w:val="22"/>
                 <w:lang w:val="es-MX"/>
               </w:rPr>
-              <w:t>Líder del proyecto, programadora.</w:t>
+              <w:t>L</w:t>
+            </w:r>
+            <w:r>
+              <w:rPr>
+                <w:rFonts w:cs="Arial"/>
+                <w:color w:val="000000"/>
+                <w:sz w:val="22"/>
+                <w:szCs w:val="22"/>
+                <w:lang w:val="es-MX"/>
+              </w:rPr>
+              <w:t>íder del proyecto, programadora, encargada de asignar las tareas correspondientes y dar prioridad a las actividades importantes, mantiene comunicación con el equipo.</w:t>
             </w:r>
           </w:p>
         </w:tc>
@@ -1477,6 +1510,66 @@
         </w:rPr>
         <w:t>Los involucrados son los miembros de equipo de desarrollo que se encargan del diseño y la codificación del proyecto, están liderados por el responsable de proceso, también son todos aquellos que participan en las labores de documentación y control del proyecto.</w:t>
       </w:r>
+    </w:p>
+    <w:p>
+      <w:pPr>
+        <w:pStyle w:val="guiazul"/>
+        <w:spacing w:line="480" w:lineRule="auto"/>
+        <w:jc w:val="both"/>
+        <w:rPr>
+          <w:rFonts w:cs="Arial"/>
+          <w:i w:val="0"/>
+          <w:color w:val="000000"/>
+          <w:sz w:val="22"/>
+          <w:szCs w:val="22"/>
+          <w:lang w:val="es-MX"/>
+        </w:rPr>
+      </w:pPr>
+    </w:p>
+    <w:p>
+      <w:pPr>
+        <w:pStyle w:val="guiazul"/>
+        <w:spacing w:line="480" w:lineRule="auto"/>
+        <w:jc w:val="both"/>
+        <w:rPr>
+          <w:rFonts w:cs="Arial"/>
+          <w:i w:val="0"/>
+          <w:color w:val="000000"/>
+          <w:sz w:val="22"/>
+          <w:szCs w:val="22"/>
+          <w:lang w:val="es-MX"/>
+        </w:rPr>
+      </w:pPr>
+    </w:p>
+    <w:p>
+      <w:pPr>
+        <w:pStyle w:val="guiazul"/>
+        <w:spacing w:line="480" w:lineRule="auto"/>
+        <w:jc w:val="both"/>
+        <w:rPr>
+          <w:rFonts w:cs="Arial"/>
+          <w:i w:val="0"/>
+          <w:color w:val="000000"/>
+          <w:sz w:val="22"/>
+          <w:szCs w:val="22"/>
+          <w:lang w:val="es-MX"/>
+        </w:rPr>
+      </w:pPr>
+    </w:p>
+    <w:p>
+      <w:pPr>
+        <w:pStyle w:val="guiazul"/>
+        <w:spacing w:line="480" w:lineRule="auto"/>
+        <w:jc w:val="both"/>
+        <w:rPr>
+          <w:rFonts w:cs="Arial"/>
+          <w:i w:val="0"/>
+          <w:color w:val="000000"/>
+          <w:sz w:val="22"/>
+          <w:szCs w:val="22"/>
+          <w:lang w:val="es-MX"/>
+        </w:rPr>
+      </w:pPr>
     </w:p>
     <w:tbl>
       <w:tblPr>
@@ -1758,7 +1851,7 @@
                 <w:szCs w:val="22"/>
                 <w:lang w:val="es-MX"/>
               </w:rPr>
-              <w:t>Programador, analista.</w:t>
+              <w:t>Programador, analista, encargado del diseño de escenario, los eventos y acciones dentro del juego.</w:t>
             </w:r>
           </w:p>
         </w:tc>
@@ -1930,7 +2023,6 @@
                 <w:szCs w:val="22"/>
                 <w:lang w:val="es-MX"/>
               </w:rPr>
-              <w:lastRenderedPageBreak/>
               <w:t>Nombre</w:t>
             </w:r>
           </w:p>
@@ -2148,7 +2240,17 @@
                 <w:szCs w:val="22"/>
                 <w:lang w:val="es-MX"/>
               </w:rPr>
-              <w:t>Documentador, programador auxiliar.</w:t>
+              <w:t>Doc</w:t>
+            </w:r>
+            <w:r>
+              <w:rPr>
+                <w:rFonts w:cs="Arial"/>
+                <w:color w:val="000000"/>
+                <w:sz w:val="22"/>
+                <w:szCs w:val="22"/>
+                <w:lang w:val="es-MX"/>
+              </w:rPr>
+              <w:t>umentador, programador auxiliar, colaborará en la codificación y el diseño de los personajes, documentación.</w:t>
             </w:r>
           </w:p>
         </w:tc>
@@ -2546,7 +2648,17 @@
                 <w:szCs w:val="22"/>
                 <w:lang w:val="es-MX"/>
               </w:rPr>
-              <w:t>Documentador, programador auxiliar.</w:t>
+              <w:t>Doc</w:t>
+            </w:r>
+            <w:r>
+              <w:rPr>
+                <w:rFonts w:cs="Arial"/>
+                <w:color w:val="000000"/>
+                <w:sz w:val="22"/>
+                <w:szCs w:val="22"/>
+                <w:lang w:val="es-MX"/>
+              </w:rPr>
+              <w:t>umentador, programador auxiliar, colaborará en la codificación y depuración de la aplicación, partícipe en las actividades de documentación.</w:t>
             </w:r>
           </w:p>
         </w:tc>
@@ -2696,8 +2808,6 @@
           <w:szCs w:val="22"/>
         </w:rPr>
       </w:pPr>
-      <w:bookmarkStart w:id="0" w:name="_GoBack"/>
-      <w:bookmarkEnd w:id="0"/>
     </w:p>
     <w:sectPr>
       <w:pgSz w:w="12240" w:h="15840"/>
